--- a/angular_qa.docx
+++ b/angular_qa.docx
@@ -46,876 +46,6 @@
           <w:t>https://elhegazy.wordpress.com/2016/06/07/angular2-five-minutes-tutorialquestions-and-answers/</w:t>
         </w:r>
       </w:hyperlink>
-    </w:p>
-    <w:p/>
-    <w:p>
-      <w:r>
-        <w:t>What is angular</w:t>
-      </w:r>
-      <w:r>
-        <w:t>?</w:t>
-      </w:r>
-    </w:p>
-    <w:p>
-      <w:pPr>
-        <w:shd w:val="clear" w:color="auto" w:fill="FFFFFF"/>
-        <w:spacing w:after="0" w:line="240" w:lineRule="auto"/>
-        <w:textAlignment w:val="baseline"/>
-        <w:rPr>
-          <w:rFonts w:ascii="inherit" w:eastAsia="Times New Roman" w:hAnsi="inherit" w:cs="Times New Roman"/>
-          <w:i/>
-          <w:iCs/>
-          <w:color w:val="7F8C8D"/>
-          <w:sz w:val="32"/>
-          <w:szCs w:val="32"/>
-        </w:rPr>
-      </w:pPr>
-      <w:r>
-        <w:rPr>
-          <w:rFonts w:ascii="inherit" w:eastAsia="Times New Roman" w:hAnsi="inherit" w:cs="Times New Roman"/>
-          <w:b/>
-          <w:bCs/>
-          <w:i/>
-          <w:iCs/>
-          <w:color w:val="7F8C8D"/>
-          <w:sz w:val="32"/>
-          <w:szCs w:val="32"/>
-        </w:rPr>
-        <w:t>Angular:</w:t>
-      </w:r>
-      <w:r>
-        <w:rPr>
-          <w:rFonts w:ascii="inherit" w:eastAsia="Times New Roman" w:hAnsi="inherit" w:cs="Times New Roman"/>
-          <w:i/>
-          <w:iCs/>
-          <w:color w:val="7F8C8D"/>
-          <w:sz w:val="32"/>
-          <w:szCs w:val="32"/>
-        </w:rPr>
-        <w:t> is a JavaScript framework for building client-side applications, using HTML, CSS, and a programming language.</w:t>
-      </w:r>
-    </w:p>
-    <w:p>
-      <w:pPr>
-        <w:rPr>
-          <w:rFonts w:ascii="Helvetica" w:hAnsi="Helvetica" w:cs="Helvetica"/>
-          <w:color w:val="546E7A"/>
-          <w:shd w:val="clear" w:color="auto" w:fill="FFFFFF"/>
-        </w:rPr>
-      </w:pPr>
-    </w:p>
-    <w:p>
-      <w:pPr>
-        <w:rPr>
-          <w:rFonts w:ascii="Helvetica" w:hAnsi="Helvetica" w:cs="Helvetica"/>
-          <w:color w:val="546E7A"/>
-          <w:shd w:val="clear" w:color="auto" w:fill="FFFFFF"/>
-        </w:rPr>
-      </w:pPr>
-      <w:r>
-        <w:rPr>
-          <w:rFonts w:ascii="Helvetica" w:hAnsi="Helvetica" w:cs="Helvetica"/>
-          <w:color w:val="546E7A"/>
-          <w:shd w:val="clear" w:color="auto" w:fill="FFFFFF"/>
-        </w:rPr>
-        <w:t>The architecture diagram identifies the eight main building blocks of an Angular application:</w:t>
-      </w:r>
-    </w:p>
-    <w:p>
-      <w:pPr>
-        <w:pStyle w:val="ListParagraph"/>
-        <w:numPr>
-          <w:ilvl w:val="0"/>
-          <w:numId w:val="2"/>
-        </w:numPr>
-        <w:rPr>
-          <w:rFonts w:ascii="Helvetica" w:hAnsi="Helvetica" w:cs="Helvetica"/>
-          <w:color w:val="546E7A"/>
-          <w:shd w:val="clear" w:color="auto" w:fill="FFFFFF"/>
-        </w:rPr>
-      </w:pPr>
-      <w:r>
-        <w:rPr>
-          <w:rFonts w:ascii="Helvetica" w:hAnsi="Helvetica" w:cs="Helvetica"/>
-          <w:color w:val="546E7A"/>
-          <w:shd w:val="clear" w:color="auto" w:fill="FFFFFF"/>
-        </w:rPr>
-        <w:t>Modules</w:t>
-      </w:r>
-      <w:r>
-        <w:rPr>
-          <w:rFonts w:ascii="Helvetica" w:hAnsi="Helvetica" w:cs="Helvetica"/>
-          <w:color w:val="546E7A"/>
-          <w:shd w:val="clear" w:color="auto" w:fill="FFFFFF"/>
-        </w:rPr>
-        <w:t xml:space="preserve">: </w:t>
-      </w:r>
-    </w:p>
-    <w:p>
-      <w:pPr>
-        <w:pStyle w:val="ListParagraph"/>
-        <w:numPr>
-          <w:ilvl w:val="0"/>
-          <w:numId w:val="2"/>
-        </w:numPr>
-        <w:rPr>
-          <w:rFonts w:ascii="Helvetica" w:hAnsi="Helvetica" w:cs="Helvetica"/>
-          <w:color w:val="546E7A"/>
-          <w:shd w:val="clear" w:color="auto" w:fill="FFFFFF"/>
-        </w:rPr>
-      </w:pPr>
-      <w:r>
-        <w:rPr>
-          <w:rFonts w:ascii="Helvetica" w:hAnsi="Helvetica" w:cs="Helvetica"/>
-          <w:color w:val="546E7A"/>
-          <w:shd w:val="clear" w:color="auto" w:fill="FFFFFF"/>
-        </w:rPr>
-        <w:t>Components</w:t>
-      </w:r>
-    </w:p>
-    <w:p>
-      <w:pPr>
-        <w:pStyle w:val="ListParagraph"/>
-        <w:numPr>
-          <w:ilvl w:val="0"/>
-          <w:numId w:val="2"/>
-        </w:numPr>
-        <w:rPr>
-          <w:rFonts w:ascii="Helvetica" w:hAnsi="Helvetica" w:cs="Helvetica"/>
-          <w:color w:val="546E7A"/>
-          <w:shd w:val="clear" w:color="auto" w:fill="FFFFFF"/>
-        </w:rPr>
-      </w:pPr>
-      <w:r>
-        <w:rPr>
-          <w:rFonts w:ascii="Helvetica" w:hAnsi="Helvetica" w:cs="Helvetica"/>
-          <w:color w:val="546E7A"/>
-          <w:shd w:val="clear" w:color="auto" w:fill="FFFFFF"/>
-        </w:rPr>
-        <w:t>Templates</w:t>
-      </w:r>
-    </w:p>
-    <w:p>
-      <w:pPr>
-        <w:pStyle w:val="ListParagraph"/>
-        <w:numPr>
-          <w:ilvl w:val="0"/>
-          <w:numId w:val="2"/>
-        </w:numPr>
-        <w:rPr>
-          <w:rFonts w:ascii="Helvetica" w:hAnsi="Helvetica" w:cs="Helvetica"/>
-          <w:color w:val="546E7A"/>
-          <w:shd w:val="clear" w:color="auto" w:fill="FFFFFF"/>
-        </w:rPr>
-      </w:pPr>
-      <w:r>
-        <w:rPr>
-          <w:rFonts w:ascii="Helvetica" w:hAnsi="Helvetica" w:cs="Helvetica"/>
-          <w:color w:val="546E7A"/>
-          <w:shd w:val="clear" w:color="auto" w:fill="FFFFFF"/>
-        </w:rPr>
-        <w:t>Metadata</w:t>
-      </w:r>
-    </w:p>
-    <w:p>
-      <w:pPr>
-        <w:pStyle w:val="ListParagraph"/>
-        <w:numPr>
-          <w:ilvl w:val="0"/>
-          <w:numId w:val="2"/>
-        </w:numPr>
-        <w:rPr>
-          <w:rFonts w:ascii="Helvetica" w:hAnsi="Helvetica" w:cs="Helvetica"/>
-          <w:color w:val="546E7A"/>
-          <w:shd w:val="clear" w:color="auto" w:fill="FFFFFF"/>
-        </w:rPr>
-      </w:pPr>
-      <w:r>
-        <w:rPr>
-          <w:rFonts w:ascii="Helvetica" w:hAnsi="Helvetica" w:cs="Helvetica"/>
-          <w:color w:val="546E7A"/>
-          <w:shd w:val="clear" w:color="auto" w:fill="FFFFFF"/>
-        </w:rPr>
-        <w:t>Data binding</w:t>
-      </w:r>
-    </w:p>
-    <w:p>
-      <w:pPr>
-        <w:pStyle w:val="ListParagraph"/>
-        <w:numPr>
-          <w:ilvl w:val="0"/>
-          <w:numId w:val="2"/>
-        </w:numPr>
-        <w:rPr>
-          <w:rFonts w:ascii="Helvetica" w:hAnsi="Helvetica" w:cs="Helvetica"/>
-          <w:color w:val="546E7A"/>
-          <w:shd w:val="clear" w:color="auto" w:fill="FFFFFF"/>
-        </w:rPr>
-      </w:pPr>
-      <w:r>
-        <w:rPr>
-          <w:rFonts w:ascii="Helvetica" w:hAnsi="Helvetica" w:cs="Helvetica"/>
-          <w:color w:val="546E7A"/>
-          <w:shd w:val="clear" w:color="auto" w:fill="FFFFFF"/>
-        </w:rPr>
-        <w:t>Directives</w:t>
-      </w:r>
-    </w:p>
-    <w:p>
-      <w:pPr>
-        <w:pStyle w:val="ListParagraph"/>
-        <w:numPr>
-          <w:ilvl w:val="0"/>
-          <w:numId w:val="2"/>
-        </w:numPr>
-        <w:rPr>
-          <w:rFonts w:ascii="Helvetica" w:hAnsi="Helvetica" w:cs="Helvetica"/>
-          <w:color w:val="546E7A"/>
-          <w:shd w:val="clear" w:color="auto" w:fill="FFFFFF"/>
-        </w:rPr>
-      </w:pPr>
-      <w:r>
-        <w:rPr>
-          <w:rFonts w:ascii="Helvetica" w:hAnsi="Helvetica" w:cs="Helvetica"/>
-          <w:color w:val="546E7A"/>
-          <w:shd w:val="clear" w:color="auto" w:fill="FFFFFF"/>
-        </w:rPr>
-        <w:t>Services</w:t>
-      </w:r>
-    </w:p>
-    <w:p>
-      <w:pPr>
-        <w:pStyle w:val="ListParagraph"/>
-        <w:numPr>
-          <w:ilvl w:val="0"/>
-          <w:numId w:val="2"/>
-        </w:numPr>
-        <w:rPr>
-          <w:rFonts w:ascii="Helvetica" w:hAnsi="Helvetica" w:cs="Helvetica"/>
-          <w:color w:val="546E7A"/>
-          <w:shd w:val="clear" w:color="auto" w:fill="FFFFFF"/>
-        </w:rPr>
-      </w:pPr>
-      <w:r>
-        <w:rPr>
-          <w:rFonts w:ascii="Helvetica" w:hAnsi="Helvetica" w:cs="Helvetica"/>
-          <w:color w:val="546E7A"/>
-          <w:shd w:val="clear" w:color="auto" w:fill="FFFFFF"/>
-        </w:rPr>
-        <w:t>Dependency injection</w:t>
-      </w:r>
-    </w:p>
-    <w:p>
-      <w:pPr>
-        <w:pStyle w:val="Heading1"/>
-        <w:rPr>
-          <w:shd w:val="clear" w:color="auto" w:fill="FFFFFF"/>
-        </w:rPr>
-      </w:pPr>
-      <w:proofErr w:type="spellStart"/>
-      <w:proofErr w:type="gramStart"/>
-      <w:r>
-        <w:rPr>
-          <w:shd w:val="clear" w:color="auto" w:fill="FFFFFF"/>
-        </w:rPr>
-        <w:t>s</w:t>
-      </w:r>
-      <w:r>
-        <w:rPr>
-          <w:shd w:val="clear" w:color="auto" w:fill="FFFFFF"/>
-        </w:rPr>
-        <w:t>Modules</w:t>
-      </w:r>
-      <w:proofErr w:type="spellEnd"/>
-      <w:proofErr w:type="gramEnd"/>
-    </w:p>
-    <w:p/>
-    <w:p>
-      <w:pPr>
-        <w:rPr>
-          <w:rFonts w:ascii="Helvetica" w:hAnsi="Helvetica" w:cs="Helvetica"/>
-          <w:color w:val="546E7A"/>
-          <w:shd w:val="clear" w:color="auto" w:fill="FFFFFF"/>
-        </w:rPr>
-      </w:pPr>
-      <w:r>
-        <w:rPr>
-          <w:rFonts w:ascii="Helvetica" w:hAnsi="Helvetica" w:cs="Helvetica"/>
-          <w:color w:val="546E7A"/>
-          <w:shd w:val="clear" w:color="auto" w:fill="FFFFFF"/>
-        </w:rPr>
-        <w:t xml:space="preserve">In angular system </w:t>
-      </w:r>
-      <w:r>
-        <w:rPr>
-          <w:rFonts w:ascii="Helvetica" w:hAnsi="Helvetica" w:cs="Helvetica"/>
-          <w:color w:val="546E7A"/>
-          <w:shd w:val="clear" w:color="auto" w:fill="FFFFFF"/>
-        </w:rPr>
-        <w:t>m</w:t>
-      </w:r>
-      <w:r>
-        <w:rPr>
-          <w:rFonts w:ascii="Helvetica" w:hAnsi="Helvetica" w:cs="Helvetica"/>
-          <w:color w:val="546E7A"/>
-          <w:shd w:val="clear" w:color="auto" w:fill="FFFFFF"/>
-        </w:rPr>
-        <w:t xml:space="preserve">odules are called </w:t>
-      </w:r>
-      <w:proofErr w:type="spellStart"/>
-      <w:r>
-        <w:rPr>
-          <w:rFonts w:ascii="Helvetica" w:hAnsi="Helvetica" w:cs="Helvetica"/>
-          <w:color w:val="546E7A"/>
-          <w:shd w:val="clear" w:color="auto" w:fill="FFFFFF"/>
-        </w:rPr>
-        <w:t>NgModules</w:t>
-      </w:r>
-      <w:proofErr w:type="spellEnd"/>
-      <w:r>
-        <w:rPr>
-          <w:rFonts w:ascii="Helvetica" w:hAnsi="Helvetica" w:cs="Helvetica"/>
-          <w:color w:val="546E7A"/>
-          <w:shd w:val="clear" w:color="auto" w:fill="FFFFFF"/>
-        </w:rPr>
-        <w:t xml:space="preserve">. </w:t>
-      </w:r>
-    </w:p>
-    <w:p>
-      <w:pPr>
-        <w:rPr>
-          <w:rFonts w:ascii="Helvetica" w:hAnsi="Helvetica" w:cs="Helvetica"/>
-          <w:color w:val="546E7A"/>
-          <w:shd w:val="clear" w:color="auto" w:fill="FFFFFF"/>
-        </w:rPr>
-      </w:pPr>
-      <w:proofErr w:type="spellStart"/>
-      <w:r>
-        <w:rPr>
-          <w:rStyle w:val="HTMLCode"/>
-          <w:rFonts w:ascii="Lucida Console" w:eastAsiaTheme="minorHAnsi" w:hAnsi="Lucida Console"/>
-          <w:color w:val="00796B"/>
-          <w:sz w:val="24"/>
-          <w:szCs w:val="24"/>
-        </w:rPr>
-        <w:t>NgModule</w:t>
-      </w:r>
-      <w:proofErr w:type="spellEnd"/>
-      <w:r>
-        <w:rPr>
-          <w:rStyle w:val="apple-converted-space"/>
-          <w:rFonts w:ascii="Helvetica" w:hAnsi="Helvetica" w:cs="Helvetica"/>
-          <w:color w:val="546E7A"/>
-          <w:shd w:val="clear" w:color="auto" w:fill="FFFFFF"/>
-        </w:rPr>
-        <w:t> </w:t>
-      </w:r>
-      <w:r>
-        <w:rPr>
-          <w:rFonts w:ascii="Helvetica" w:hAnsi="Helvetica" w:cs="Helvetica"/>
-          <w:color w:val="546E7A"/>
-          <w:shd w:val="clear" w:color="auto" w:fill="FFFFFF"/>
-        </w:rPr>
-        <w:t>is a decorator function that takes a single metadata object whose properties describe the module. The most important properties are:</w:t>
-      </w:r>
-    </w:p>
-    <w:p>
-      <w:pPr>
-        <w:pStyle w:val="NormalWeb"/>
-        <w:numPr>
-          <w:ilvl w:val="0"/>
-          <w:numId w:val="3"/>
-        </w:numPr>
-        <w:shd w:val="clear" w:color="auto" w:fill="FFFFFF"/>
-        <w:spacing w:before="0" w:beforeAutospacing="0" w:after="360" w:afterAutospacing="0" w:line="420" w:lineRule="atLeast"/>
-        <w:ind w:left="0"/>
-        <w:rPr>
-          <w:rFonts w:ascii="Helvetica" w:hAnsi="Helvetica" w:cs="Helvetica"/>
-          <w:color w:val="546E7A"/>
-        </w:rPr>
-      </w:pPr>
-      <w:proofErr w:type="gramStart"/>
-      <w:r>
-        <w:rPr>
-          <w:rStyle w:val="HTMLCode"/>
-          <w:rFonts w:ascii="Lucida Console" w:hAnsi="Lucida Console"/>
-          <w:color w:val="00796B"/>
-          <w:sz w:val="22"/>
-          <w:szCs w:val="22"/>
-        </w:rPr>
-        <w:t>declarations</w:t>
-      </w:r>
-      <w:proofErr w:type="gramEnd"/>
-      <w:r>
-        <w:rPr>
-          <w:rStyle w:val="apple-converted-space"/>
-          <w:rFonts w:ascii="Helvetica" w:hAnsi="Helvetica" w:cs="Helvetica"/>
-          <w:color w:val="546E7A"/>
-        </w:rPr>
-        <w:t> </w:t>
-      </w:r>
-      <w:r>
-        <w:rPr>
-          <w:rFonts w:ascii="Helvetica" w:hAnsi="Helvetica" w:cs="Helvetica"/>
-          <w:color w:val="546E7A"/>
-        </w:rPr>
-        <w:t>- the</w:t>
-      </w:r>
-      <w:r>
-        <w:rPr>
-          <w:rStyle w:val="apple-converted-space"/>
-          <w:rFonts w:ascii="Helvetica" w:hAnsi="Helvetica" w:cs="Helvetica"/>
-          <w:color w:val="546E7A"/>
-        </w:rPr>
-        <w:t> </w:t>
-      </w:r>
-      <w:r>
-        <w:rPr>
-          <w:rStyle w:val="Emphasis"/>
-          <w:rFonts w:ascii="Helvetica" w:hAnsi="Helvetica" w:cs="Helvetica"/>
-          <w:color w:val="546E7A"/>
-        </w:rPr>
-        <w:t>view classes</w:t>
-      </w:r>
-      <w:r>
-        <w:rPr>
-          <w:rStyle w:val="apple-converted-space"/>
-          <w:rFonts w:ascii="Helvetica" w:hAnsi="Helvetica" w:cs="Helvetica"/>
-          <w:color w:val="546E7A"/>
-        </w:rPr>
-        <w:t> </w:t>
-      </w:r>
-      <w:r>
-        <w:rPr>
-          <w:rFonts w:ascii="Helvetica" w:hAnsi="Helvetica" w:cs="Helvetica"/>
-          <w:color w:val="546E7A"/>
-        </w:rPr>
-        <w:t>that belong to this module. Angular has three kinds of view classes:</w:t>
-      </w:r>
-      <w:r>
-        <w:rPr>
-          <w:rStyle w:val="apple-converted-space"/>
-          <w:rFonts w:ascii="Helvetica" w:hAnsi="Helvetica" w:cs="Helvetica"/>
-          <w:color w:val="546E7A"/>
-        </w:rPr>
-        <w:t> </w:t>
-      </w:r>
-      <w:r>
-        <w:rPr>
-          <w:rFonts w:ascii="Helvetica" w:hAnsi="Helvetica" w:cs="Helvetica"/>
-          <w:b/>
-          <w:color w:val="546E7A"/>
-        </w:rPr>
-        <w:t>components</w:t>
-      </w:r>
-      <w:r>
-        <w:rPr>
-          <w:rFonts w:ascii="Helvetica" w:hAnsi="Helvetica" w:cs="Helvetica"/>
-          <w:color w:val="546E7A"/>
-        </w:rPr>
-        <w:t>,</w:t>
-      </w:r>
-      <w:r>
-        <w:rPr>
-          <w:rStyle w:val="apple-converted-space"/>
-          <w:rFonts w:ascii="Helvetica" w:hAnsi="Helvetica" w:cs="Helvetica"/>
-          <w:color w:val="546E7A"/>
-        </w:rPr>
-        <w:t> </w:t>
-      </w:r>
-      <w:r>
-        <w:rPr>
-          <w:rFonts w:ascii="Helvetica" w:hAnsi="Helvetica" w:cs="Helvetica"/>
-          <w:b/>
-          <w:color w:val="546E7A"/>
-        </w:rPr>
-        <w:t>directives</w:t>
-      </w:r>
-      <w:r>
-        <w:rPr>
-          <w:rFonts w:ascii="Helvetica" w:hAnsi="Helvetica" w:cs="Helvetica"/>
-          <w:color w:val="546E7A"/>
-        </w:rPr>
-        <w:t>, and</w:t>
-      </w:r>
-      <w:r>
-        <w:rPr>
-          <w:rStyle w:val="apple-converted-space"/>
-          <w:rFonts w:ascii="Helvetica" w:hAnsi="Helvetica" w:cs="Helvetica"/>
-          <w:color w:val="546E7A"/>
-        </w:rPr>
-        <w:t> </w:t>
-      </w:r>
-      <w:r>
-        <w:rPr>
-          <w:rFonts w:ascii="Helvetica" w:hAnsi="Helvetica" w:cs="Helvetica"/>
-          <w:b/>
-          <w:color w:val="546E7A"/>
-        </w:rPr>
-        <w:t>pipes</w:t>
-      </w:r>
-      <w:r>
-        <w:rPr>
-          <w:rFonts w:ascii="Helvetica" w:hAnsi="Helvetica" w:cs="Helvetica"/>
-          <w:color w:val="546E7A"/>
-        </w:rPr>
-        <w:t>.</w:t>
-      </w:r>
-    </w:p>
-    <w:p>
-      <w:pPr>
-        <w:pStyle w:val="NormalWeb"/>
-        <w:numPr>
-          <w:ilvl w:val="0"/>
-          <w:numId w:val="3"/>
-        </w:numPr>
-        <w:shd w:val="clear" w:color="auto" w:fill="FFFFFF"/>
-        <w:spacing w:before="0" w:beforeAutospacing="0" w:after="360" w:afterAutospacing="0" w:line="420" w:lineRule="atLeast"/>
-        <w:ind w:left="0"/>
-        <w:rPr>
-          <w:rFonts w:ascii="Helvetica" w:hAnsi="Helvetica" w:cs="Helvetica"/>
-          <w:color w:val="546E7A"/>
-        </w:rPr>
-      </w:pPr>
-      <w:proofErr w:type="gramStart"/>
-      <w:r>
-        <w:rPr>
-          <w:rStyle w:val="HTMLCode"/>
-          <w:rFonts w:ascii="Lucida Console" w:hAnsi="Lucida Console"/>
-          <w:color w:val="00796B"/>
-          <w:sz w:val="22"/>
-          <w:szCs w:val="22"/>
-        </w:rPr>
-        <w:t>exports</w:t>
-      </w:r>
-      <w:proofErr w:type="gramEnd"/>
-      <w:r>
-        <w:rPr>
-          <w:rStyle w:val="apple-converted-space"/>
-          <w:rFonts w:ascii="Helvetica" w:hAnsi="Helvetica" w:cs="Helvetica"/>
-          <w:color w:val="546E7A"/>
-        </w:rPr>
-        <w:t> </w:t>
-      </w:r>
-      <w:r>
-        <w:rPr>
-          <w:rFonts w:ascii="Helvetica" w:hAnsi="Helvetica" w:cs="Helvetica"/>
-          <w:color w:val="546E7A"/>
-        </w:rPr>
-        <w:t>- the subset of declarations that should be visible and usable in the component</w:t>
-      </w:r>
-      <w:r>
-        <w:rPr>
-          <w:rStyle w:val="apple-converted-space"/>
-          <w:rFonts w:ascii="Helvetica" w:hAnsi="Helvetica" w:cs="Helvetica"/>
-          <w:color w:val="546E7A"/>
-        </w:rPr>
-        <w:t> </w:t>
-      </w:r>
-      <w:r>
-        <w:rPr>
-          <w:rFonts w:ascii="Helvetica" w:hAnsi="Helvetica" w:cs="Helvetica"/>
-          <w:b/>
-          <w:color w:val="546E7A"/>
-        </w:rPr>
-        <w:t>templates</w:t>
-      </w:r>
-      <w:r>
-        <w:rPr>
-          <w:rStyle w:val="apple-converted-space"/>
-          <w:rFonts w:ascii="Helvetica" w:hAnsi="Helvetica" w:cs="Helvetica"/>
-          <w:color w:val="546E7A"/>
-        </w:rPr>
-        <w:t> </w:t>
-      </w:r>
-      <w:r>
-        <w:rPr>
-          <w:rFonts w:ascii="Helvetica" w:hAnsi="Helvetica" w:cs="Helvetica"/>
-          <w:color w:val="546E7A"/>
-        </w:rPr>
-        <w:t>of other modules.</w:t>
-      </w:r>
-    </w:p>
-    <w:p>
-      <w:pPr>
-        <w:pStyle w:val="NormalWeb"/>
-        <w:numPr>
-          <w:ilvl w:val="0"/>
-          <w:numId w:val="3"/>
-        </w:numPr>
-        <w:shd w:val="clear" w:color="auto" w:fill="FFFFFF"/>
-        <w:spacing w:before="0" w:beforeAutospacing="0" w:after="360" w:afterAutospacing="0" w:line="420" w:lineRule="atLeast"/>
-        <w:ind w:left="0"/>
-        <w:rPr>
-          <w:rFonts w:ascii="Helvetica" w:hAnsi="Helvetica" w:cs="Helvetica"/>
-          <w:color w:val="546E7A"/>
-        </w:rPr>
-      </w:pPr>
-      <w:proofErr w:type="gramStart"/>
-      <w:r>
-        <w:rPr>
-          <w:rStyle w:val="HTMLCode"/>
-          <w:rFonts w:ascii="Lucida Console" w:hAnsi="Lucida Console"/>
-          <w:color w:val="00796B"/>
-          <w:sz w:val="22"/>
-          <w:szCs w:val="22"/>
-        </w:rPr>
-        <w:lastRenderedPageBreak/>
-        <w:t>imports</w:t>
-      </w:r>
-      <w:proofErr w:type="gramEnd"/>
-      <w:r>
-        <w:rPr>
-          <w:rStyle w:val="apple-converted-space"/>
-          <w:rFonts w:ascii="Helvetica" w:hAnsi="Helvetica" w:cs="Helvetica"/>
-          <w:color w:val="546E7A"/>
-        </w:rPr>
-        <w:t> </w:t>
-      </w:r>
-      <w:r>
-        <w:rPr>
-          <w:rFonts w:ascii="Helvetica" w:hAnsi="Helvetica" w:cs="Helvetica"/>
-          <w:color w:val="546E7A"/>
-        </w:rPr>
-        <w:t>- other modules whose exported classes are needed by component templates declared in</w:t>
-      </w:r>
-      <w:r>
-        <w:rPr>
-          <w:rStyle w:val="apple-converted-space"/>
-          <w:rFonts w:ascii="Helvetica" w:hAnsi="Helvetica" w:cs="Helvetica"/>
-          <w:color w:val="546E7A"/>
-        </w:rPr>
-        <w:t> </w:t>
-      </w:r>
-      <w:r>
-        <w:rPr>
-          <w:rStyle w:val="Emphasis"/>
-          <w:rFonts w:ascii="Helvetica" w:hAnsi="Helvetica" w:cs="Helvetica"/>
-          <w:color w:val="546E7A"/>
-        </w:rPr>
-        <w:t>this</w:t>
-      </w:r>
-      <w:r>
-        <w:rPr>
-          <w:rStyle w:val="apple-converted-space"/>
-          <w:rFonts w:ascii="Helvetica" w:hAnsi="Helvetica" w:cs="Helvetica"/>
-          <w:color w:val="546E7A"/>
-        </w:rPr>
-        <w:t> </w:t>
-      </w:r>
-      <w:r>
-        <w:rPr>
-          <w:rFonts w:ascii="Helvetica" w:hAnsi="Helvetica" w:cs="Helvetica"/>
-          <w:color w:val="546E7A"/>
-        </w:rPr>
-        <w:t>module.</w:t>
-      </w:r>
-    </w:p>
-    <w:p>
-      <w:pPr>
-        <w:pStyle w:val="NormalWeb"/>
-        <w:numPr>
-          <w:ilvl w:val="0"/>
-          <w:numId w:val="3"/>
-        </w:numPr>
-        <w:shd w:val="clear" w:color="auto" w:fill="FFFFFF"/>
-        <w:spacing w:before="0" w:beforeAutospacing="0" w:after="360" w:afterAutospacing="0" w:line="420" w:lineRule="atLeast"/>
-        <w:ind w:left="0"/>
-        <w:rPr>
-          <w:rFonts w:ascii="Helvetica" w:hAnsi="Helvetica" w:cs="Helvetica"/>
-          <w:color w:val="546E7A"/>
-        </w:rPr>
-      </w:pPr>
-      <w:proofErr w:type="gramStart"/>
-      <w:r>
-        <w:rPr>
-          <w:rStyle w:val="HTMLCode"/>
-          <w:rFonts w:ascii="Lucida Console" w:hAnsi="Lucida Console"/>
-          <w:color w:val="00796B"/>
-          <w:sz w:val="22"/>
-          <w:szCs w:val="22"/>
-        </w:rPr>
-        <w:t>providers</w:t>
-      </w:r>
-      <w:proofErr w:type="gramEnd"/>
-      <w:r>
-        <w:rPr>
-          <w:rStyle w:val="apple-converted-space"/>
-          <w:rFonts w:ascii="Helvetica" w:hAnsi="Helvetica" w:cs="Helvetica"/>
-          <w:color w:val="546E7A"/>
-        </w:rPr>
-        <w:t> </w:t>
-      </w:r>
-      <w:r>
-        <w:rPr>
-          <w:rFonts w:ascii="Helvetica" w:hAnsi="Helvetica" w:cs="Helvetica"/>
-          <w:color w:val="546E7A"/>
-        </w:rPr>
-        <w:t>- creators of</w:t>
-      </w:r>
-      <w:r>
-        <w:rPr>
-          <w:rStyle w:val="apple-converted-space"/>
-          <w:rFonts w:ascii="Helvetica" w:hAnsi="Helvetica" w:cs="Helvetica"/>
-          <w:color w:val="546E7A"/>
-        </w:rPr>
-        <w:t> </w:t>
-      </w:r>
-      <w:r>
-        <w:rPr>
-          <w:rFonts w:ascii="Helvetica" w:hAnsi="Helvetica" w:cs="Helvetica"/>
-          <w:b/>
-          <w:color w:val="546E7A"/>
-        </w:rPr>
-        <w:t>services</w:t>
-      </w:r>
-      <w:r>
-        <w:rPr>
-          <w:rStyle w:val="apple-converted-space"/>
-          <w:rFonts w:ascii="Helvetica" w:hAnsi="Helvetica" w:cs="Helvetica"/>
-          <w:color w:val="546E7A"/>
-        </w:rPr>
-        <w:t> </w:t>
-      </w:r>
-      <w:r>
-        <w:rPr>
-          <w:rFonts w:ascii="Helvetica" w:hAnsi="Helvetica" w:cs="Helvetica"/>
-          <w:color w:val="546E7A"/>
-        </w:rPr>
-        <w:t>that this module contributes to the global collection of services; they become accessible in all parts of the app.</w:t>
-      </w:r>
-    </w:p>
-    <w:p>
-      <w:pPr>
-        <w:pStyle w:val="NormalWeb"/>
-        <w:numPr>
-          <w:ilvl w:val="0"/>
-          <w:numId w:val="3"/>
-        </w:numPr>
-        <w:shd w:val="clear" w:color="auto" w:fill="FFFFFF"/>
-        <w:spacing w:before="0" w:beforeAutospacing="0" w:after="360" w:afterAutospacing="0" w:line="420" w:lineRule="atLeast"/>
-        <w:ind w:left="0"/>
-        <w:rPr>
-          <w:rFonts w:ascii="Helvetica" w:hAnsi="Helvetica" w:cs="Helvetica"/>
-          <w:color w:val="546E7A"/>
-        </w:rPr>
-      </w:pPr>
-      <w:proofErr w:type="gramStart"/>
-      <w:r>
-        <w:rPr>
-          <w:rStyle w:val="HTMLCode"/>
-          <w:rFonts w:ascii="Lucida Console" w:hAnsi="Lucida Console"/>
-          <w:color w:val="00796B"/>
-          <w:sz w:val="22"/>
-          <w:szCs w:val="22"/>
-        </w:rPr>
-        <w:t>bootstrap</w:t>
-      </w:r>
-      <w:proofErr w:type="gramEnd"/>
-      <w:r>
-        <w:rPr>
-          <w:rStyle w:val="apple-converted-space"/>
-          <w:rFonts w:ascii="Helvetica" w:hAnsi="Helvetica" w:cs="Helvetica"/>
-          <w:color w:val="546E7A"/>
-        </w:rPr>
-        <w:t> </w:t>
-      </w:r>
-      <w:r>
-        <w:rPr>
-          <w:rFonts w:ascii="Helvetica" w:hAnsi="Helvetica" w:cs="Helvetica"/>
-          <w:color w:val="546E7A"/>
-        </w:rPr>
-        <w:t>- the main application view, called the</w:t>
-      </w:r>
-      <w:r>
-        <w:rPr>
-          <w:rStyle w:val="apple-converted-space"/>
-          <w:rFonts w:ascii="Helvetica" w:hAnsi="Helvetica" w:cs="Helvetica"/>
-          <w:color w:val="546E7A"/>
-        </w:rPr>
-        <w:t> </w:t>
-      </w:r>
-      <w:r>
-        <w:rPr>
-          <w:rStyle w:val="Emphasis"/>
-          <w:rFonts w:ascii="Helvetica" w:hAnsi="Helvetica" w:cs="Helvetica"/>
-          <w:color w:val="546E7A"/>
-        </w:rPr>
-        <w:t>root component</w:t>
-      </w:r>
-      <w:r>
-        <w:rPr>
-          <w:rFonts w:ascii="Helvetica" w:hAnsi="Helvetica" w:cs="Helvetica"/>
-          <w:color w:val="546E7A"/>
-        </w:rPr>
-        <w:t>, that hosts all other app views. Only the</w:t>
-      </w:r>
-      <w:r>
-        <w:rPr>
-          <w:rStyle w:val="apple-converted-space"/>
-          <w:rFonts w:ascii="Helvetica" w:hAnsi="Helvetica" w:cs="Helvetica"/>
-          <w:color w:val="546E7A"/>
-        </w:rPr>
-        <w:t> </w:t>
-      </w:r>
-      <w:r>
-        <w:rPr>
-          <w:rStyle w:val="Emphasis"/>
-          <w:rFonts w:ascii="Helvetica" w:hAnsi="Helvetica" w:cs="Helvetica"/>
-          <w:color w:val="546E7A"/>
-        </w:rPr>
-        <w:t>root module</w:t>
-      </w:r>
-      <w:r>
-        <w:rPr>
-          <w:rStyle w:val="apple-converted-space"/>
-          <w:rFonts w:ascii="Helvetica" w:hAnsi="Helvetica" w:cs="Helvetica"/>
-          <w:color w:val="546E7A"/>
-        </w:rPr>
-        <w:t> </w:t>
-      </w:r>
-      <w:r>
-        <w:rPr>
-          <w:rFonts w:ascii="Helvetica" w:hAnsi="Helvetica" w:cs="Helvetica"/>
-          <w:color w:val="546E7A"/>
-        </w:rPr>
-        <w:t>should set this</w:t>
-      </w:r>
-      <w:r>
-        <w:rPr>
-          <w:rStyle w:val="apple-converted-space"/>
-          <w:rFonts w:ascii="Helvetica" w:hAnsi="Helvetica" w:cs="Helvetica"/>
-          <w:color w:val="546E7A"/>
-        </w:rPr>
-        <w:t> </w:t>
-      </w:r>
-      <w:r>
-        <w:rPr>
-          <w:rStyle w:val="HTMLCode"/>
-          <w:rFonts w:ascii="Lucida Console" w:hAnsi="Lucida Console"/>
-          <w:color w:val="00796B"/>
-          <w:sz w:val="22"/>
-          <w:szCs w:val="22"/>
-        </w:rPr>
-        <w:t>bootstrap</w:t>
-      </w:r>
-      <w:r>
-        <w:rPr>
-          <w:rStyle w:val="HTMLCode"/>
-          <w:rFonts w:ascii="Lucida Console" w:hAnsi="Lucida Console"/>
-          <w:color w:val="00796B"/>
-          <w:sz w:val="22"/>
-          <w:szCs w:val="22"/>
-        </w:rPr>
-        <w:t xml:space="preserve"> </w:t>
-      </w:r>
-      <w:r>
-        <w:rPr>
-          <w:rFonts w:ascii="Helvetica" w:hAnsi="Helvetica" w:cs="Helvetica"/>
-          <w:color w:val="546E7A"/>
-        </w:rPr>
-        <w:t>property.</w:t>
-      </w:r>
     </w:p>
     <w:p>
       <w:pPr>
@@ -2245,7 +1375,6 @@
         </w:rPr>
         <w:t xml:space="preserve">–It takes advantage of features provided in the latest JavaScript standards and </w:t>
       </w:r>
-      <w:proofErr w:type="gramStart"/>
       <w:r>
         <w:rPr>
           <w:rFonts w:ascii="inherit" w:hAnsi="inherit"/>
@@ -2255,9 +1384,8 @@
           <w:sz w:val="32"/>
           <w:szCs w:val="32"/>
         </w:rPr>
-        <w:t>beyond(</w:t>
-      </w:r>
-      <w:proofErr w:type="gramEnd"/>
+        <w:t>beyond (</w:t>
+      </w:r>
       <w:r>
         <w:rPr>
           <w:rFonts w:ascii="inherit" w:hAnsi="inherit"/>
@@ -3176,43 +2304,75 @@
           <w:sz w:val="24"/>
           <w:szCs w:val="24"/>
         </w:rPr>
-        <w:t xml:space="preserve">A component is a building block of Angular 2 </w:t>
-      </w:r>
-      <w:proofErr w:type="spellStart"/>
+        <w:t>A component is a building block of Angular 2 application.</w:t>
+      </w:r>
       <w:r>
         <w:rPr>
           <w:rFonts w:ascii="Times New Roman" w:eastAsia="Times New Roman" w:hAnsi="Times New Roman" w:cs="Times New Roman"/>
           <w:sz w:val="24"/>
           <w:szCs w:val="24"/>
         </w:rPr>
-        <w:t>application.Angular</w:t>
-      </w:r>
-      <w:proofErr w:type="spellEnd"/>
+        <w:t xml:space="preserve"> </w:t>
+      </w:r>
       <w:r>
         <w:rPr>
           <w:rFonts w:ascii="Times New Roman" w:eastAsia="Times New Roman" w:hAnsi="Times New Roman" w:cs="Times New Roman"/>
           <w:sz w:val="24"/>
           <w:szCs w:val="24"/>
         </w:rPr>
-        <w:t xml:space="preserve"> 2 application is created as a tree of </w:t>
-      </w:r>
-      <w:proofErr w:type="spellStart"/>
+        <w:t xml:space="preserve">Angular 2 </w:t>
+      </w:r>
+      <w:proofErr w:type="gramStart"/>
       <w:r>
         <w:rPr>
           <w:rFonts w:ascii="Times New Roman" w:eastAsia="Times New Roman" w:hAnsi="Times New Roman" w:cs="Times New Roman"/>
           <w:sz w:val="24"/>
           <w:szCs w:val="24"/>
         </w:rPr>
-        <w:t>components.A</w:t>
-      </w:r>
-      <w:proofErr w:type="spellEnd"/>
+        <w:t>application</w:t>
+      </w:r>
+      <w:proofErr w:type="gramEnd"/>
       <w:r>
         <w:rPr>
           <w:rFonts w:ascii="Times New Roman" w:eastAsia="Times New Roman" w:hAnsi="Times New Roman" w:cs="Times New Roman"/>
           <w:sz w:val="24"/>
           <w:szCs w:val="24"/>
         </w:rPr>
-        <w:t xml:space="preserve"> component is declared by using @Component() decorator function.</w:t>
+        <w:t xml:space="preserve"> is created as a tree of components.</w:t>
+      </w:r>
+      <w:r>
+        <w:rPr>
+          <w:rFonts w:ascii="Times New Roman" w:eastAsia="Times New Roman" w:hAnsi="Times New Roman" w:cs="Times New Roman"/>
+          <w:sz w:val="24"/>
+          <w:szCs w:val="24"/>
+        </w:rPr>
+        <w:t xml:space="preserve"> </w:t>
+      </w:r>
+      <w:r>
+        <w:rPr>
+          <w:rFonts w:ascii="Times New Roman" w:eastAsia="Times New Roman" w:hAnsi="Times New Roman" w:cs="Times New Roman"/>
+          <w:sz w:val="24"/>
+          <w:szCs w:val="24"/>
+        </w:rPr>
+        <w:t xml:space="preserve">A component is declared by using </w:t>
+      </w:r>
+      <w:proofErr w:type="gramStart"/>
+      <w:r>
+        <w:rPr>
+          <w:rFonts w:ascii="Times New Roman" w:eastAsia="Times New Roman" w:hAnsi="Times New Roman" w:cs="Times New Roman"/>
+          <w:sz w:val="24"/>
+          <w:szCs w:val="24"/>
+        </w:rPr>
+        <w:t>@Component(</w:t>
+      </w:r>
+      <w:proofErr w:type="gramEnd"/>
+      <w:r>
+        <w:rPr>
+          <w:rFonts w:ascii="Times New Roman" w:eastAsia="Times New Roman" w:hAnsi="Times New Roman" w:cs="Times New Roman"/>
+          <w:sz w:val="24"/>
+          <w:szCs w:val="24"/>
+        </w:rPr>
+        <w:t>) decorator function.</w:t>
       </w:r>
     </w:p>
     <w:tbl>
@@ -3696,16 +2856,14 @@
               </w:rPr>
               <w:t>@Component meta-data annotation is used</w:t>
             </w:r>
-            <w:proofErr w:type="gramStart"/>
             <w:r>
               <w:rPr>
                 <w:rFonts w:ascii="Century Gothic" w:hAnsi="Century Gothic"/>
                 <w:sz w:val="20"/>
                 <w:szCs w:val="20"/>
               </w:rPr>
-              <w:t>  to</w:t>
-            </w:r>
-            <w:proofErr w:type="gramEnd"/>
+              <w:t> to</w:t>
+            </w:r>
             <w:r>
               <w:rPr>
                 <w:rFonts w:ascii="Century Gothic" w:hAnsi="Century Gothic"/>
@@ -3742,23 +2900,21 @@
               </w:rPr>
               <w:t>@Directive meta-data annotation is used</w:t>
             </w:r>
-            <w:proofErr w:type="gramStart"/>
             <w:r>
               <w:rPr>
                 <w:rFonts w:ascii="Century Gothic" w:hAnsi="Century Gothic"/>
                 <w:sz w:val="20"/>
                 <w:szCs w:val="20"/>
               </w:rPr>
-              <w:t>  to</w:t>
-            </w:r>
-            <w:proofErr w:type="gramEnd"/>
+              <w:t> </w:t>
+            </w:r>
             <w:r>
               <w:rPr>
                 <w:rFonts w:ascii="Century Gothic" w:hAnsi="Century Gothic"/>
                 <w:sz w:val="20"/>
                 <w:szCs w:val="20"/>
               </w:rPr>
-              <w:t xml:space="preserve"> register the directives.</w:t>
+              <w:t>to register the directives.</w:t>
             </w:r>
           </w:p>
         </w:tc>
@@ -3844,7 +3000,7 @@
       </w:tr>
       <w:tr>
         <w:trPr>
-          <w:trHeight w:val="296"/>
+          <w:trHeight w:val="737"/>
         </w:trPr>
         <w:tc>
           <w:tcPr>
@@ -7383,7 +6539,6 @@
         <w:shd w:val="clear" w:color="auto" w:fill="FFFFFF"/>
         <w:rPr>
           <w:rFonts w:ascii="Arial" w:hAnsi="Arial" w:cs="Arial"/>
-          <w:b w:val="0"/>
           <w:bCs w:val="0"/>
           <w:color w:val="333333"/>
         </w:rPr>
@@ -7391,7 +6546,6 @@
       <w:r>
         <w:rPr>
           <w:rFonts w:ascii="Arial" w:hAnsi="Arial" w:cs="Arial"/>
-          <w:b w:val="0"/>
           <w:bCs w:val="0"/>
           <w:color w:val="333333"/>
         </w:rPr>
@@ -7544,15 +6698,13 @@
         </w:rPr>
         <w:t xml:space="preserve"> version as </w:t>
       </w:r>
-      <w:proofErr w:type="gramStart"/>
-      <w:r>
-        <w:rPr>
-          <w:rFonts w:ascii="Lora" w:hAnsi="Lora"/>
-          <w:color w:val="000000"/>
-        </w:rPr>
-        <w:t>its the</w:t>
-      </w:r>
-      <w:proofErr w:type="gramEnd"/>
+      <w:r>
+        <w:rPr>
+          <w:rFonts w:ascii="Lora" w:hAnsi="Lora"/>
+          <w:color w:val="000000"/>
+        </w:rPr>
+        <w:t>its</w:t>
+      </w:r>
       <w:r>
         <w:rPr>
           <w:rFonts w:ascii="Lora" w:hAnsi="Lora"/>
@@ -7696,37 +6848,65 @@
         </w:rPr>
         <w:t xml:space="preserve">A component is a building block of Angular 2 </w:t>
       </w:r>
-      <w:proofErr w:type="spellStart"/>
-      <w:r>
-        <w:rPr>
-          <w:rFonts w:ascii="Lora" w:hAnsi="Lora"/>
-          <w:color w:val="000000"/>
-        </w:rPr>
-        <w:t>application.Angular</w:t>
-      </w:r>
-      <w:proofErr w:type="spellEnd"/>
-      <w:r>
-        <w:rPr>
-          <w:rFonts w:ascii="Lora" w:hAnsi="Lora"/>
-          <w:color w:val="000000"/>
-        </w:rPr>
-        <w:t xml:space="preserve"> 2 application is created as a tree of </w:t>
-      </w:r>
-      <w:proofErr w:type="spellStart"/>
-      <w:r>
-        <w:rPr>
-          <w:rFonts w:ascii="Lora" w:hAnsi="Lora"/>
-          <w:color w:val="000000"/>
-        </w:rPr>
-        <w:t>components.A</w:t>
-      </w:r>
-      <w:proofErr w:type="spellEnd"/>
-      <w:r>
-        <w:rPr>
-          <w:rFonts w:ascii="Lora" w:hAnsi="Lora"/>
-          <w:color w:val="000000"/>
-        </w:rPr>
-        <w:t xml:space="preserve"> component is declared by using @Component() decorator function.</w:t>
+      <w:r>
+        <w:rPr>
+          <w:rFonts w:ascii="Lora" w:hAnsi="Lora"/>
+          <w:color w:val="000000"/>
+        </w:rPr>
+        <w:t>application. Angular</w:t>
+      </w:r>
+      <w:r>
+        <w:rPr>
+          <w:rFonts w:ascii="Lora" w:hAnsi="Lora"/>
+          <w:color w:val="000000"/>
+        </w:rPr>
+        <w:t xml:space="preserve"> 2 </w:t>
+      </w:r>
+      <w:proofErr w:type="gramStart"/>
+      <w:r>
+        <w:rPr>
+          <w:rFonts w:ascii="Lora" w:hAnsi="Lora"/>
+          <w:color w:val="000000"/>
+        </w:rPr>
+        <w:t>application</w:t>
+      </w:r>
+      <w:proofErr w:type="gramEnd"/>
+      <w:r>
+        <w:rPr>
+          <w:rFonts w:ascii="Lora" w:hAnsi="Lora"/>
+          <w:color w:val="000000"/>
+        </w:rPr>
+        <w:t xml:space="preserve"> is created as a tree of </w:t>
+      </w:r>
+      <w:r>
+        <w:rPr>
+          <w:rFonts w:ascii="Lora" w:hAnsi="Lora"/>
+          <w:color w:val="000000"/>
+        </w:rPr>
+        <w:t>components. A</w:t>
+      </w:r>
+      <w:r>
+        <w:rPr>
+          <w:rFonts w:ascii="Lora" w:hAnsi="Lora"/>
+          <w:color w:val="000000"/>
+        </w:rPr>
+        <w:t xml:space="preserve"> component is declared by using </w:t>
+      </w:r>
+      <w:proofErr w:type="gramStart"/>
+      <w:r>
+        <w:rPr>
+          <w:rFonts w:ascii="Lora" w:hAnsi="Lora"/>
+          <w:color w:val="000000"/>
+        </w:rPr>
+        <w:t>@Component(</w:t>
+      </w:r>
+      <w:proofErr w:type="gramEnd"/>
+      <w:r>
+        <w:rPr>
+          <w:rFonts w:ascii="Lora" w:hAnsi="Lora"/>
+          <w:color w:val="000000"/>
+        </w:rPr>
+        <w:t>) decorator function.</w:t>
       </w:r>
     </w:p>
     <w:tbl>
@@ -8343,42 +7523,43 @@
           <w:rFonts w:ascii="Lora" w:hAnsi="Lora"/>
           <w:color w:val="000000"/>
         </w:rPr>
-        <w:t xml:space="preserve">Angular apps consists of different </w:t>
-      </w:r>
-      <w:proofErr w:type="spellStart"/>
-      <w:r>
-        <w:rPr>
-          <w:rFonts w:ascii="Lora" w:hAnsi="Lora"/>
-          <w:color w:val="000000"/>
-        </w:rPr>
-        <w:t>modules.Modules</w:t>
-      </w:r>
-      <w:proofErr w:type="spellEnd"/>
-      <w:r>
-        <w:rPr>
-          <w:rFonts w:ascii="Lora" w:hAnsi="Lora"/>
-          <w:color w:val="000000"/>
-        </w:rPr>
-        <w:t xml:space="preserve"> consists of collection of </w:t>
-      </w:r>
-      <w:proofErr w:type="spellStart"/>
-      <w:r>
-        <w:rPr>
-          <w:rFonts w:ascii="Lora" w:hAnsi="Lora"/>
-          <w:color w:val="000000"/>
-        </w:rPr>
-        <w:t>components</w:t>
-      </w:r>
-      <w:proofErr w:type="gramStart"/>
-      <w:r>
-        <w:rPr>
-          <w:rFonts w:ascii="Lora" w:hAnsi="Lora"/>
-          <w:color w:val="000000"/>
-        </w:rPr>
-        <w:t>,directives</w:t>
-      </w:r>
-      <w:proofErr w:type="spellEnd"/>
-      <w:proofErr w:type="gramEnd"/>
+        <w:t xml:space="preserve">Angular apps </w:t>
+      </w:r>
+      <w:r>
+        <w:rPr>
+          <w:rFonts w:ascii="Lora" w:hAnsi="Lora"/>
+          <w:color w:val="000000"/>
+        </w:rPr>
+        <w:t>consist</w:t>
+      </w:r>
+      <w:r>
+        <w:rPr>
+          <w:rFonts w:ascii="Lora" w:hAnsi="Lora"/>
+          <w:color w:val="000000"/>
+        </w:rPr>
+        <w:t xml:space="preserve"> of different </w:t>
+      </w:r>
+      <w:r>
+        <w:rPr>
+          <w:rFonts w:ascii="Lora" w:hAnsi="Lora"/>
+          <w:color w:val="000000"/>
+        </w:rPr>
+        <w:t>modules. Modules consist</w:t>
+      </w:r>
+      <w:r>
+        <w:rPr>
+          <w:rFonts w:ascii="Lora" w:hAnsi="Lora"/>
+          <w:color w:val="000000"/>
+        </w:rPr>
+        <w:t xml:space="preserve"> of collection of </w:t>
+      </w:r>
+      <w:r>
+        <w:rPr>
+          <w:rFonts w:ascii="Lora" w:hAnsi="Lora"/>
+          <w:color w:val="000000"/>
+        </w:rPr>
+        <w:t>components, directives</w:t>
+      </w:r>
       <w:r>
         <w:rPr>
           <w:rFonts w:ascii="Lora" w:hAnsi="Lora"/>
@@ -8462,15 +7643,13 @@
         <w:br/>
         <w:t xml:space="preserve">Every Angular application consists of a root module apart from other feature </w:t>
       </w:r>
-      <w:proofErr w:type="spellStart"/>
-      <w:r>
-        <w:rPr>
-          <w:rFonts w:ascii="Lora" w:hAnsi="Lora"/>
-          <w:color w:val="000000"/>
-        </w:rPr>
-        <w:t>modules.Every</w:t>
-      </w:r>
-      <w:proofErr w:type="spellEnd"/>
+      <w:r>
+        <w:rPr>
+          <w:rFonts w:ascii="Lora" w:hAnsi="Lora"/>
+          <w:color w:val="000000"/>
+        </w:rPr>
+        <w:t>modules. Every</w:t>
+      </w:r>
       <w:r>
         <w:rPr>
           <w:rFonts w:ascii="Lora" w:hAnsi="Lora"/>
@@ -8532,15 +7711,13 @@
         </w:rPr>
         <w:t xml:space="preserve">View of a component is declared by using the </w:t>
       </w:r>
-      <w:proofErr w:type="spellStart"/>
-      <w:r>
-        <w:rPr>
-          <w:rFonts w:ascii="Lora" w:hAnsi="Lora"/>
-          <w:color w:val="000000"/>
-        </w:rPr>
-        <w:t>template.It</w:t>
-      </w:r>
-      <w:proofErr w:type="spellEnd"/>
+      <w:r>
+        <w:rPr>
+          <w:rFonts w:ascii="Lora" w:hAnsi="Lora"/>
+          <w:color w:val="000000"/>
+        </w:rPr>
+        <w:t>template. It</w:t>
+      </w:r>
       <w:r>
         <w:rPr>
           <w:rFonts w:ascii="Lora" w:hAnsi="Lora"/>
@@ -9448,33 +8625,25 @@
         <w:rPr>
           <w:rStyle w:val="Emphasis"/>
           <w:rFonts w:ascii="Lora" w:hAnsi="Lora"/>
+          <w:b/>
           <w:color w:val="000000"/>
         </w:rPr>
         <w:t>Property Binding</w:t>
       </w:r>
-      <w:proofErr w:type="gramStart"/>
-      <w:r>
-        <w:rPr>
-          <w:rStyle w:val="apple-converted-space"/>
-          <w:rFonts w:ascii="Lora" w:hAnsi="Lora"/>
-          <w:color w:val="000000"/>
-        </w:rPr>
-        <w:t> </w:t>
-      </w:r>
-      <w:r>
-        <w:rPr>
-          <w:rFonts w:ascii="Lora" w:hAnsi="Lora"/>
-          <w:color w:val="000000"/>
-        </w:rPr>
-        <w:t> In</w:t>
-      </w:r>
-      <w:proofErr w:type="gramEnd"/>
-      <w:r>
-        <w:rPr>
-          <w:rFonts w:ascii="Lora" w:hAnsi="Lora"/>
-          <w:color w:val="000000"/>
-        </w:rPr>
-        <w:t> property binding we bind the custom property using square brackets</w:t>
+      <w:r>
+        <w:rPr>
+          <w:rStyle w:val="Emphasis"/>
+          <w:rFonts w:ascii="Lora" w:hAnsi="Lora"/>
+          <w:color w:val="000000"/>
+        </w:rPr>
+        <w:t>:</w:t>
+      </w:r>
+      <w:r>
+        <w:rPr>
+          <w:rFonts w:ascii="Lora" w:hAnsi="Lora"/>
+          <w:color w:val="000000"/>
+        </w:rPr>
+        <w:t> In property binding we bind the custom property using square brackets</w:t>
       </w:r>
     </w:p>
     <w:tbl>
@@ -9680,6 +8849,7 @@
         <w:rPr>
           <w:rStyle w:val="Emphasis"/>
           <w:rFonts w:ascii="Lora" w:hAnsi="Lora"/>
+          <w:b/>
           <w:color w:val="000000"/>
         </w:rPr>
         <w:t>Event Binding</w:t>
@@ -9945,6 +9115,7 @@
         <w:rPr>
           <w:rStyle w:val="Emphasis"/>
           <w:rFonts w:ascii="Lora" w:hAnsi="Lora"/>
+          <w:b/>
           <w:color w:val="000000"/>
         </w:rPr>
         <w:t xml:space="preserve">Two-way </w:t>
@@ -9954,9 +9125,18 @@
         <w:rPr>
           <w:rStyle w:val="Emphasis"/>
           <w:rFonts w:ascii="Lora" w:hAnsi="Lora"/>
-          <w:color w:val="000000"/>
-        </w:rPr>
-        <w:t>Binding  </w:t>
+          <w:b/>
+          <w:color w:val="000000"/>
+        </w:rPr>
+        <w:t>Binding</w:t>
+      </w:r>
+      <w:r>
+        <w:rPr>
+          <w:rStyle w:val="Emphasis"/>
+          <w:rFonts w:ascii="Lora" w:hAnsi="Lora"/>
+          <w:color w:val="000000"/>
+        </w:rPr>
+        <w:t xml:space="preserve">  </w:t>
       </w:r>
       <w:r>
         <w:rPr>
@@ -10204,7 +9384,6 @@
         <w:shd w:val="clear" w:color="auto" w:fill="FFFFFF"/>
         <w:rPr>
           <w:rFonts w:ascii="Arial" w:hAnsi="Arial" w:cs="Arial"/>
-          <w:b w:val="0"/>
           <w:bCs w:val="0"/>
           <w:color w:val="333333"/>
         </w:rPr>
@@ -10212,13 +9391,20 @@
       <w:r>
         <w:rPr>
           <w:rFonts w:ascii="Arial" w:hAnsi="Arial" w:cs="Arial"/>
-          <w:b w:val="0"/>
           <w:bCs w:val="0"/>
           <w:color w:val="333333"/>
         </w:rPr>
         <w:lastRenderedPageBreak/>
         <w:t>What is router-outlet</w:t>
       </w:r>
+      <w:r>
+        <w:rPr>
+          <w:rFonts w:ascii="Arial" w:hAnsi="Arial" w:cs="Arial"/>
+          <w:bCs w:val="0"/>
+          <w:color w:val="333333"/>
+        </w:rPr>
+        <w:t>?</w:t>
+      </w:r>
     </w:p>
     <w:p>
       <w:pPr>
@@ -10236,15 +9422,13 @@
         </w:rPr>
         <w:t xml:space="preserve">The route which is matched by the router is used display the </w:t>
       </w:r>
-      <w:proofErr w:type="spellStart"/>
-      <w:r>
-        <w:rPr>
-          <w:rFonts w:ascii="Lora" w:hAnsi="Lora"/>
-          <w:color w:val="000000"/>
-        </w:rPr>
-        <w:t>component.The</w:t>
-      </w:r>
-      <w:proofErr w:type="spellEnd"/>
+      <w:r>
+        <w:rPr>
+          <w:rFonts w:ascii="Lora" w:hAnsi="Lora"/>
+          <w:color w:val="000000"/>
+        </w:rPr>
+        <w:t>component. The</w:t>
+      </w:r>
       <w:r>
         <w:rPr>
           <w:rFonts w:ascii="Lora" w:hAnsi="Lora"/>
@@ -10259,7 +9443,6 @@
         <w:shd w:val="clear" w:color="auto" w:fill="FFFFFF"/>
         <w:rPr>
           <w:rFonts w:ascii="Arial" w:hAnsi="Arial" w:cs="Arial"/>
-          <w:b w:val="0"/>
           <w:bCs w:val="0"/>
           <w:color w:val="333333"/>
         </w:rPr>
@@ -10268,7 +9451,6 @@
       <w:r>
         <w:rPr>
           <w:rFonts w:ascii="Arial" w:hAnsi="Arial" w:cs="Arial"/>
-          <w:b w:val="0"/>
           <w:bCs w:val="0"/>
           <w:color w:val="333333"/>
         </w:rPr>
@@ -10285,37 +9467,68 @@
           <w:color w:val="000000"/>
         </w:rPr>
       </w:pPr>
-      <w:proofErr w:type="spellStart"/>
-      <w:r>
-        <w:rPr>
-          <w:rFonts w:ascii="Lora" w:hAnsi="Lora"/>
-          <w:color w:val="000000"/>
-        </w:rPr>
-        <w:t>Its</w:t>
-      </w:r>
-      <w:proofErr w:type="spellEnd"/>
-      <w:r>
-        <w:rPr>
-          <w:rFonts w:ascii="Lora" w:hAnsi="Lora"/>
-          <w:color w:val="000000"/>
-        </w:rPr>
-        <w:t xml:space="preserve"> a decorator function which has one </w:t>
-      </w:r>
-      <w:proofErr w:type="gramStart"/>
-      <w:r>
-        <w:rPr>
-          <w:rFonts w:ascii="Lora" w:hAnsi="Lora"/>
-          <w:color w:val="000000"/>
-        </w:rPr>
-        <w:t>argument ,a</w:t>
-      </w:r>
-      <w:proofErr w:type="gramEnd"/>
-      <w:r>
-        <w:rPr>
-          <w:rFonts w:ascii="Lora" w:hAnsi="Lora"/>
-          <w:color w:val="000000"/>
-        </w:rPr>
-        <w:t xml:space="preserve"> metadata object with properties describing the module.</w:t>
+      <w:r>
+        <w:rPr>
+          <w:rFonts w:ascii="Lora" w:hAnsi="Lora"/>
+          <w:b/>
+          <w:color w:val="000000"/>
+        </w:rPr>
+        <w:t>It</w:t>
+      </w:r>
+      <w:r>
+        <w:rPr>
+          <w:rFonts w:ascii="Lora" w:hAnsi="Lora"/>
+          <w:b/>
+          <w:color w:val="000000"/>
+        </w:rPr>
+        <w:t xml:space="preserve"> i</w:t>
+      </w:r>
+      <w:r>
+        <w:rPr>
+          <w:rFonts w:ascii="Lora" w:hAnsi="Lora"/>
+          <w:b/>
+          <w:color w:val="000000"/>
+        </w:rPr>
+        <w:t xml:space="preserve">s a decorator </w:t>
+      </w:r>
+      <w:r>
+        <w:rPr>
+          <w:rFonts w:ascii="Lora" w:hAnsi="Lora"/>
+          <w:b/>
+          <w:color w:val="000000"/>
+        </w:rPr>
+        <w:t>function which has one argument</w:t>
+      </w:r>
+      <w:r>
+        <w:rPr>
+          <w:rFonts w:ascii="Lora" w:hAnsi="Lora"/>
+          <w:b/>
+          <w:color w:val="000000"/>
+        </w:rPr>
+        <w:t>,</w:t>
+      </w:r>
+      <w:r>
+        <w:rPr>
+          <w:rFonts w:ascii="Lora" w:hAnsi="Lora"/>
+          <w:b/>
+          <w:color w:val="000000"/>
+        </w:rPr>
+        <w:t xml:space="preserve"> </w:t>
+      </w:r>
+      <w:r>
+        <w:rPr>
+          <w:rFonts w:ascii="Lora" w:hAnsi="Lora"/>
+          <w:b/>
+          <w:color w:val="000000"/>
+        </w:rPr>
+        <w:t>a metadata object with properties describing the module</w:t>
+      </w:r>
+      <w:r>
+        <w:rPr>
+          <w:rFonts w:ascii="Lora" w:hAnsi="Lora"/>
+          <w:color w:val="000000"/>
+        </w:rPr>
+        <w:t>.</w:t>
       </w:r>
       <w:r>
         <w:rPr>
@@ -10977,7 +10190,6 @@
         <w:shd w:val="clear" w:color="auto" w:fill="FFFFFF"/>
         <w:rPr>
           <w:rFonts w:ascii="Arial" w:hAnsi="Arial" w:cs="Arial"/>
-          <w:b w:val="0"/>
           <w:bCs w:val="0"/>
           <w:color w:val="333333"/>
           <w:sz w:val="27"/>
@@ -10987,11 +10199,18 @@
       <w:r>
         <w:rPr>
           <w:rFonts w:ascii="Arial" w:hAnsi="Arial" w:cs="Arial"/>
-          <w:b w:val="0"/>
           <w:bCs w:val="0"/>
           <w:color w:val="333333"/>
         </w:rPr>
         <w:t>What are the advantages of Angular 2 over Angular 1</w:t>
+      </w:r>
+      <w:r>
+        <w:rPr>
+          <w:rFonts w:ascii="Arial" w:hAnsi="Arial" w:cs="Arial"/>
+          <w:bCs w:val="0"/>
+          <w:color w:val="333333"/>
+        </w:rPr>
+        <w:t>?</w:t>
       </w:r>
     </w:p>
     <w:p>
@@ -11018,7 +10237,7 @@
           <w:numId w:val="8"/>
         </w:numPr>
         <w:shd w:val="clear" w:color="auto" w:fill="FFFFFF"/>
-        <w:spacing w:before="100" w:beforeAutospacing="1" w:after="100" w:afterAutospacing="1" w:line="240" w:lineRule="auto"/>
+        <w:spacing w:before="100" w:beforeAutospacing="1" w:after="100" w:afterAutospacing="1" w:line="360" w:lineRule="auto"/>
         <w:rPr>
           <w:rFonts w:ascii="Arial" w:hAnsi="Arial" w:cs="Arial"/>
           <w:color w:val="000000"/>
@@ -11063,7 +10282,7 @@
           <w:numId w:val="8"/>
         </w:numPr>
         <w:shd w:val="clear" w:color="auto" w:fill="FFFFFF"/>
-        <w:spacing w:before="100" w:beforeAutospacing="1" w:after="100" w:afterAutospacing="1" w:line="240" w:lineRule="auto"/>
+        <w:spacing w:before="100" w:beforeAutospacing="1" w:after="100" w:afterAutospacing="1" w:line="360" w:lineRule="auto"/>
         <w:rPr>
           <w:rFonts w:ascii="Arial" w:hAnsi="Arial" w:cs="Arial"/>
           <w:color w:val="000000"/>
@@ -11088,7 +10307,7 @@
           <w:numId w:val="8"/>
         </w:numPr>
         <w:shd w:val="clear" w:color="auto" w:fill="FFFFFF"/>
-        <w:spacing w:before="100" w:beforeAutospacing="1" w:after="100" w:afterAutospacing="1" w:line="240" w:lineRule="auto"/>
+        <w:spacing w:before="100" w:beforeAutospacing="1" w:after="100" w:afterAutospacing="1" w:line="360" w:lineRule="auto"/>
         <w:rPr>
           <w:rFonts w:ascii="Arial" w:hAnsi="Arial" w:cs="Arial"/>
           <w:color w:val="000000"/>
@@ -11123,7 +10342,7 @@
           <w:numId w:val="8"/>
         </w:numPr>
         <w:shd w:val="clear" w:color="auto" w:fill="FFFFFF"/>
-        <w:spacing w:before="100" w:beforeAutospacing="1" w:after="100" w:afterAutospacing="1" w:line="240" w:lineRule="auto"/>
+        <w:spacing w:before="100" w:beforeAutospacing="1" w:after="100" w:afterAutospacing="1" w:line="360" w:lineRule="auto"/>
         <w:rPr>
           <w:rFonts w:ascii="Arial" w:hAnsi="Arial" w:cs="Arial"/>
           <w:color w:val="000000"/>
@@ -11170,7 +10389,7 @@
           <w:numId w:val="8"/>
         </w:numPr>
         <w:shd w:val="clear" w:color="auto" w:fill="FFFFFF"/>
-        <w:spacing w:before="100" w:beforeAutospacing="1" w:after="100" w:afterAutospacing="1" w:line="240" w:lineRule="auto"/>
+        <w:spacing w:before="100" w:beforeAutospacing="1" w:after="100" w:afterAutospacing="1" w:line="360" w:lineRule="auto"/>
         <w:rPr>
           <w:rFonts w:ascii="Arial" w:hAnsi="Arial" w:cs="Arial"/>
           <w:color w:val="000000"/>
@@ -11194,7 +10413,6 @@
         <w:shd w:val="clear" w:color="auto" w:fill="FFFFFF"/>
         <w:rPr>
           <w:rFonts w:ascii="Arial" w:hAnsi="Arial" w:cs="Arial"/>
-          <w:b w:val="0"/>
           <w:bCs w:val="0"/>
           <w:color w:val="333333"/>
           <w:sz w:val="27"/>
@@ -11204,12 +10422,19 @@
       <w:r>
         <w:rPr>
           <w:rFonts w:ascii="Arial" w:hAnsi="Arial" w:cs="Arial"/>
-          <w:b w:val="0"/>
           <w:bCs w:val="0"/>
           <w:color w:val="333333"/>
         </w:rPr>
         <w:t>What is lazy loading in Angular2</w:t>
       </w:r>
+      <w:r>
+        <w:rPr>
+          <w:rFonts w:ascii="Arial" w:hAnsi="Arial" w:cs="Arial"/>
+          <w:bCs w:val="0"/>
+          <w:color w:val="333333"/>
+        </w:rPr>
+        <w:t>?</w:t>
+      </w:r>
     </w:p>
     <w:p>
       <w:pPr>
@@ -11243,15 +10468,13 @@
         </w:rPr>
         <w:t xml:space="preserve"> is a collection of modules and </w:t>
       </w:r>
-      <w:proofErr w:type="spellStart"/>
-      <w:r>
-        <w:rPr>
-          <w:rFonts w:ascii="Lora" w:hAnsi="Lora"/>
-          <w:color w:val="000000"/>
-        </w:rPr>
-        <w:t>components.There</w:t>
-      </w:r>
-      <w:proofErr w:type="spellEnd"/>
+      <w:r>
+        <w:rPr>
+          <w:rFonts w:ascii="Lora" w:hAnsi="Lora"/>
+          <w:color w:val="000000"/>
+        </w:rPr>
+        <w:t>components. There</w:t>
+      </w:r>
       <w:r>
         <w:rPr>
           <w:rFonts w:ascii="Lora" w:hAnsi="Lora"/>
@@ -11327,15 +10550,13 @@
         <w:lastRenderedPageBreak/>
         <w:t xml:space="preserve">Module which is required can be loaded instead of loading all the modules at application </w:t>
       </w:r>
-      <w:proofErr w:type="spellStart"/>
-      <w:r>
-        <w:rPr>
-          <w:rFonts w:ascii="Lora" w:hAnsi="Lora"/>
-          <w:color w:val="000000"/>
-        </w:rPr>
-        <w:t>initialization.This</w:t>
-      </w:r>
-      <w:proofErr w:type="spellEnd"/>
+      <w:r>
+        <w:rPr>
+          <w:rFonts w:ascii="Lora" w:hAnsi="Lora"/>
+          <w:color w:val="000000"/>
+        </w:rPr>
+        <w:t>initialization. This</w:t>
+      </w:r>
       <w:r>
         <w:rPr>
           <w:rFonts w:ascii="Lora" w:hAnsi="Lora"/>
@@ -11625,7 +10846,6 @@
         <w:shd w:val="clear" w:color="auto" w:fill="FFFFFF"/>
         <w:rPr>
           <w:rFonts w:ascii="Arial" w:hAnsi="Arial" w:cs="Arial"/>
-          <w:b w:val="0"/>
           <w:bCs w:val="0"/>
           <w:color w:val="333333"/>
         </w:rPr>
@@ -11633,7 +10853,6 @@
       <w:r>
         <w:rPr>
           <w:rFonts w:ascii="Arial" w:hAnsi="Arial" w:cs="Arial"/>
-          <w:b w:val="0"/>
           <w:bCs w:val="0"/>
           <w:color w:val="333333"/>
         </w:rPr>
@@ -11654,33 +10873,29 @@
           <w:rFonts w:ascii="Lora" w:hAnsi="Lora"/>
           <w:color w:val="000000"/>
         </w:rPr>
-        <w:t>AOT compilation stands for</w:t>
-      </w:r>
-      <w:proofErr w:type="gramStart"/>
-      <w:r>
-        <w:rPr>
-          <w:rFonts w:ascii="Lora" w:hAnsi="Lora"/>
-          <w:color w:val="000000"/>
-        </w:rPr>
-        <w:t>  Ahead</w:t>
-      </w:r>
-      <w:proofErr w:type="gramEnd"/>
-      <w:r>
-        <w:rPr>
-          <w:rFonts w:ascii="Lora" w:hAnsi="Lora"/>
-          <w:color w:val="000000"/>
-        </w:rPr>
-        <w:t xml:space="preserve"> Of Time compilation, in it angular compiles  components to native JavaScript and HTML during the build time instead of </w:t>
-      </w:r>
-      <w:proofErr w:type="spellStart"/>
-      <w:r>
-        <w:rPr>
-          <w:rFonts w:ascii="Lora" w:hAnsi="Lora"/>
-          <w:color w:val="000000"/>
-        </w:rPr>
-        <w:t>runtime.This</w:t>
-      </w:r>
-      <w:proofErr w:type="spellEnd"/>
+        <w:t xml:space="preserve">AOT compilation stands for Ahead Of Time compilation, in it angular </w:t>
+      </w:r>
+      <w:r>
+        <w:rPr>
+          <w:rFonts w:ascii="Lora" w:hAnsi="Lora"/>
+          <w:color w:val="000000"/>
+        </w:rPr>
+        <w:t>compiles components</w:t>
+      </w:r>
+      <w:r>
+        <w:rPr>
+          <w:rFonts w:ascii="Lora" w:hAnsi="Lora"/>
+          <w:color w:val="000000"/>
+        </w:rPr>
+        <w:t xml:space="preserve"> to native JavaScript and HTML during the build time instead of </w:t>
+      </w:r>
+      <w:r>
+        <w:rPr>
+          <w:rFonts w:ascii="Lora" w:hAnsi="Lora"/>
+          <w:color w:val="000000"/>
+        </w:rPr>
+        <w:t>runtime. This</w:t>
+      </w:r>
       <w:r>
         <w:rPr>
           <w:rFonts w:ascii="Lora" w:hAnsi="Lora"/>
@@ -11688,47 +10903,83 @@
         </w:rPr>
         <w:t xml:space="preserve"> drastically improves the performance of the Angular 2 </w:t>
       </w:r>
-      <w:proofErr w:type="spellStart"/>
-      <w:r>
-        <w:rPr>
-          <w:rFonts w:ascii="Lora" w:hAnsi="Lora"/>
-          <w:color w:val="000000"/>
-        </w:rPr>
-        <w:t>application.With</w:t>
-      </w:r>
-      <w:proofErr w:type="spellEnd"/>
-      <w:r>
-        <w:rPr>
-          <w:rFonts w:ascii="Lora" w:hAnsi="Lora"/>
-          <w:color w:val="000000"/>
-        </w:rPr>
-        <w:t xml:space="preserve"> Just in time compilation ,the compilation happens on the users </w:t>
-      </w:r>
-      <w:proofErr w:type="spellStart"/>
-      <w:r>
-        <w:rPr>
-          <w:rFonts w:ascii="Lora" w:hAnsi="Lora"/>
-          <w:color w:val="000000"/>
-        </w:rPr>
-        <w:t>browser.In</w:t>
-      </w:r>
-      <w:proofErr w:type="spellEnd"/>
-      <w:r>
-        <w:rPr>
-          <w:rFonts w:ascii="Lora" w:hAnsi="Lora"/>
-          <w:color w:val="000000"/>
-        </w:rPr>
-        <w:t xml:space="preserve"> the case of Ahead of time compilation ,the compilation process happens at the build </w:t>
-      </w:r>
-      <w:proofErr w:type="spellStart"/>
-      <w:r>
-        <w:rPr>
-          <w:rFonts w:ascii="Lora" w:hAnsi="Lora"/>
-          <w:color w:val="000000"/>
-        </w:rPr>
-        <w:t>time.So</w:t>
-      </w:r>
-      <w:proofErr w:type="spellEnd"/>
+      <w:r>
+        <w:rPr>
+          <w:rFonts w:ascii="Lora" w:hAnsi="Lora"/>
+          <w:color w:val="000000"/>
+        </w:rPr>
+        <w:t>application. With</w:t>
+      </w:r>
+      <w:r>
+        <w:rPr>
+          <w:rFonts w:ascii="Lora" w:hAnsi="Lora"/>
+          <w:color w:val="000000"/>
+        </w:rPr>
+        <w:t xml:space="preserve"> Just in time </w:t>
+      </w:r>
+      <w:r>
+        <w:rPr>
+          <w:rFonts w:ascii="Lora" w:hAnsi="Lora"/>
+          <w:color w:val="000000"/>
+        </w:rPr>
+        <w:t>compilation, the</w:t>
+      </w:r>
+      <w:r>
+        <w:rPr>
+          <w:rFonts w:ascii="Lora" w:hAnsi="Lora"/>
+          <w:color w:val="000000"/>
+        </w:rPr>
+        <w:t xml:space="preserve"> compilation happens on the </w:t>
+      </w:r>
+      <w:r>
+        <w:rPr>
+          <w:rFonts w:ascii="Lora" w:hAnsi="Lora"/>
+          <w:color w:val="000000"/>
+        </w:rPr>
+        <w:t>user’s</w:t>
+      </w:r>
+      <w:r>
+        <w:rPr>
+          <w:rFonts w:ascii="Lora" w:hAnsi="Lora"/>
+          <w:color w:val="000000"/>
+        </w:rPr>
+        <w:t xml:space="preserve"> </w:t>
+      </w:r>
+      <w:r>
+        <w:rPr>
+          <w:rFonts w:ascii="Lora" w:hAnsi="Lora"/>
+          <w:color w:val="000000"/>
+        </w:rPr>
+        <w:t>browser. In</w:t>
+      </w:r>
+      <w:r>
+        <w:rPr>
+          <w:rFonts w:ascii="Lora" w:hAnsi="Lora"/>
+          <w:color w:val="000000"/>
+        </w:rPr>
+        <w:t xml:space="preserve"> the case of Ahead of time </w:t>
+      </w:r>
+      <w:r>
+        <w:rPr>
+          <w:rFonts w:ascii="Lora" w:hAnsi="Lora"/>
+          <w:color w:val="000000"/>
+        </w:rPr>
+        <w:t>compilation, the</w:t>
+      </w:r>
+      <w:r>
+        <w:rPr>
+          <w:rFonts w:ascii="Lora" w:hAnsi="Lora"/>
+          <w:color w:val="000000"/>
+        </w:rPr>
+        <w:t xml:space="preserve"> compilation process happens at the build </w:t>
+      </w:r>
+      <w:r>
+        <w:rPr>
+          <w:rFonts w:ascii="Lora" w:hAnsi="Lora"/>
+          <w:color w:val="000000"/>
+        </w:rPr>
+        <w:t>time. So</w:t>
+      </w:r>
       <w:r>
         <w:rPr>
           <w:rFonts w:ascii="Lora" w:hAnsi="Lora"/>
@@ -14739,6 +13990,7 @@
   <w:style w:type="character" w:default="1" w:styleId="DefaultParagraphFont">
     <w:name w:val="Default Paragraph Font"/>
     <w:uiPriority w:val="1"/>
+    <w:semiHidden/>
     <w:unhideWhenUsed/>
   </w:style>
   <w:style w:type="table" w:default="1" w:styleId="TableNormal">
